--- a/РПНД СП 2023.docx
+++ b/РПНД СП 2023.docx
@@ -381,9 +381,8 @@
         <w:rPr>
           <w:sz w:val="28"/>
           <w:szCs w:val="28"/>
-          <w:lang w:val="en-US"/>
-        </w:rPr>
-        <w:t>WEB-</w:t>
+        </w:rPr>
+        <w:t xml:space="preserve">СИСТЕМНЕ </w:t>
       </w:r>
       <w:r>
         <w:rPr>
@@ -1065,7 +1064,7 @@
                 <w:szCs w:val="28"/>
                 <w:lang w:eastAsia="ar-SA"/>
               </w:rPr>
-              <w:t>1</w:t>
+              <w:t>3</w:t>
             </w:r>
             <w:r>
               <w:rPr>
@@ -1076,7 +1075,6 @@
               </w:rPr>
               <w:t xml:space="preserve"> «</w:t>
             </w:r>
-            <w:bookmarkStart w:id="0" w:name="_Hlk21255012"/>
             <w:r>
               <w:rPr>
                 <w:rFonts w:cs="Calibri"/>
@@ -1084,9 +1082,8 @@
                 <w:szCs w:val="28"/>
                 <w:lang w:eastAsia="ar-SA"/>
               </w:rPr>
-              <w:t>Інженерія  програмного забезпечення</w:t>
-            </w:r>
-            <w:bookmarkEnd w:id="0"/>
+              <w:t>Комп’ютерна інженерія</w:t>
+            </w:r>
             <w:r>
               <w:rPr>
                 <w:rFonts w:cs="Calibri"/>
@@ -1298,7 +1295,7 @@
                 <w:szCs w:val="28"/>
                 <w:lang w:eastAsia="ar-SA"/>
               </w:rPr>
-              <w:t>1</w:t>
+              <w:t>3</w:t>
             </w:r>
             <w:r>
               <w:rPr>
@@ -1316,7 +1313,7 @@
                 <w:szCs w:val="28"/>
                 <w:lang w:eastAsia="ar-SA"/>
               </w:rPr>
-              <w:t>Інженерія  програмного забезпечення</w:t>
+              <w:t>Комп’ютерна інженерія</w:t>
             </w:r>
             <w:r>
               <w:rPr>
@@ -3026,13 +3023,13 @@
         <w:tblLook w:val="04A0" w:firstRow="1" w:lastRow="0" w:firstColumn="1" w:lastColumn="0" w:noHBand="0" w:noVBand="1"/>
       </w:tblPr>
       <w:tblGrid>
-        <w:gridCol w:w="4822"/>
-        <w:gridCol w:w="5074"/>
+        <w:gridCol w:w="4996"/>
+        <w:gridCol w:w="4900"/>
       </w:tblGrid>
       <w:tr>
         <w:tc>
           <w:tcPr>
-            <w:tcW w:w="4822" w:type="dxa"/>
+            <w:tcW w:w="4996" w:type="dxa"/>
           </w:tcPr>
           <w:p>
             <w:pPr>
@@ -3080,7 +3077,7 @@
         </w:tc>
         <w:tc>
           <w:tcPr>
-            <w:tcW w:w="5074" w:type="dxa"/>
+            <w:tcW w:w="4900" w:type="dxa"/>
           </w:tcPr>
           <w:p>
             <w:pPr>
@@ -3097,7 +3094,7 @@
       <w:tr>
         <w:tc>
           <w:tcPr>
-            <w:tcW w:w="4822" w:type="dxa"/>
+            <w:tcW w:w="4996" w:type="dxa"/>
           </w:tcPr>
           <w:p>
             <w:pPr>
@@ -3147,7 +3144,7 @@
         </w:tc>
         <w:tc>
           <w:tcPr>
-            <w:tcW w:w="5074" w:type="dxa"/>
+            <w:tcW w:w="4900" w:type="dxa"/>
           </w:tcPr>
           <w:p>
             <w:pPr>
@@ -3164,7 +3161,7 @@
       <w:tr>
         <w:tc>
           <w:tcPr>
-            <w:tcW w:w="4822" w:type="dxa"/>
+            <w:tcW w:w="4996" w:type="dxa"/>
           </w:tcPr>
           <w:p>
             <w:pPr>
@@ -3222,7 +3219,7 @@
                 <w:sz w:val="28"/>
                 <w:szCs w:val="28"/>
               </w:rPr>
-              <w:t>120</w:t>
+              <w:t>1</w:t>
             </w:r>
             <w:r>
               <w:rPr>
@@ -3230,7 +3227,7 @@
                 <w:sz w:val="28"/>
                 <w:szCs w:val="28"/>
               </w:rPr>
-              <w:t>/</w:t>
+              <w:t>5</w:t>
             </w:r>
             <w:r>
               <w:rPr>
@@ -3238,7 +3235,7 @@
                 <w:sz w:val="28"/>
                 <w:szCs w:val="28"/>
               </w:rPr>
-              <w:t>4</w:t>
+              <w:t>0</w:t>
             </w:r>
             <w:r>
               <w:rPr>
@@ -3246,13 +3243,29 @@
                 <w:sz w:val="28"/>
                 <w:szCs w:val="28"/>
               </w:rPr>
+              <w:t>/</w:t>
+            </w:r>
+            <w:r>
+              <w:rPr>
+                <w:spacing w:val="-8"/>
+                <w:sz w:val="28"/>
+                <w:szCs w:val="28"/>
+              </w:rPr>
+              <w:t>5</w:t>
+            </w:r>
+            <w:r>
+              <w:rPr>
+                <w:spacing w:val="-8"/>
+                <w:sz w:val="28"/>
+                <w:szCs w:val="28"/>
+              </w:rPr>
               <w:t xml:space="preserve"> </w:t>
             </w:r>
           </w:p>
         </w:tc>
         <w:tc>
           <w:tcPr>
-            <w:tcW w:w="5074" w:type="dxa"/>
+            <w:tcW w:w="4900" w:type="dxa"/>
           </w:tcPr>
           <w:p>
             <w:pPr>
@@ -3269,7 +3282,7 @@
       <w:tr>
         <w:tc>
           <w:tcPr>
-            <w:tcW w:w="4822" w:type="dxa"/>
+            <w:tcW w:w="4996" w:type="dxa"/>
           </w:tcPr>
           <w:p>
             <w:pPr>
@@ -3303,24 +3316,170 @@
                 <w:spacing w:val="-8"/>
                 <w:sz w:val="28"/>
                 <w:szCs w:val="28"/>
-                <w:lang w:val="ru-RU"/>
-              </w:rPr>
-              <w:t>3</w:t>
-            </w:r>
-            <w:r>
+              </w:rPr>
+              <w:t>60</w:t>
+            </w:r>
+          </w:p>
+        </w:tc>
+        <w:tc>
+          <w:tcPr>
+            <w:tcW w:w="4900" w:type="dxa"/>
+          </w:tcPr>
+          <w:p>
+            <w:pPr>
+              <w:spacing w:after="120"/>
+              <w:rPr>
+                <w:iCs/>
+                <w:sz w:val="28"/>
+                <w:szCs w:val="28"/>
+              </w:rPr>
+            </w:pPr>
+          </w:p>
+        </w:tc>
+      </w:tr>
+      <w:tr>
+        <w:tc>
+          <w:tcPr>
+            <w:tcW w:w="4996" w:type="dxa"/>
+          </w:tcPr>
+          <w:p>
+            <w:pPr>
+              <w:spacing w:after="120"/>
+              <w:ind w:firstLine="599"/>
+              <w:rPr>
+                <w:spacing w:val="-8"/>
+                <w:sz w:val="28"/>
+                <w:szCs w:val="28"/>
+              </w:rPr>
+            </w:pPr>
+            <w:r>
+              <w:rPr>
+                <w:spacing w:val="-8"/>
+                <w:sz w:val="28"/>
+                <w:szCs w:val="28"/>
+              </w:rPr>
+              <w:t xml:space="preserve">семінари </w:t>
+            </w:r>
+            <w:r>
+              <w:rPr>
+                <w:spacing w:val="-8"/>
+                <w:sz w:val="28"/>
+                <w:szCs w:val="28"/>
+              </w:rPr>
+              <w:t xml:space="preserve">– 0 </w:t>
+            </w:r>
+          </w:p>
+        </w:tc>
+        <w:tc>
+          <w:tcPr>
+            <w:tcW w:w="4900" w:type="dxa"/>
+          </w:tcPr>
+          <w:p>
+            <w:pPr>
+              <w:spacing w:after="120"/>
+              <w:rPr>
+                <w:iCs/>
+                <w:sz w:val="28"/>
+                <w:szCs w:val="28"/>
+              </w:rPr>
+            </w:pPr>
+          </w:p>
+        </w:tc>
+      </w:tr>
+      <w:tr>
+        <w:tc>
+          <w:tcPr>
+            <w:tcW w:w="4996" w:type="dxa"/>
+          </w:tcPr>
+          <w:p>
+            <w:pPr>
+              <w:spacing w:after="120"/>
+              <w:ind w:firstLine="599"/>
+              <w:rPr>
+                <w:spacing w:val="-8"/>
+                <w:sz w:val="28"/>
+                <w:szCs w:val="28"/>
+              </w:rPr>
+            </w:pPr>
+            <w:r>
+              <w:rPr>
+                <w:spacing w:val="-8"/>
+                <w:sz w:val="28"/>
+                <w:szCs w:val="28"/>
+              </w:rPr>
+              <w:t xml:space="preserve">практичні </w:t>
+            </w:r>
+            <w:r>
+              <w:rPr>
+                <w:spacing w:val="-8"/>
+                <w:sz w:val="28"/>
+                <w:szCs w:val="28"/>
+              </w:rPr>
+              <w:t xml:space="preserve">– 0 </w:t>
+            </w:r>
+          </w:p>
+        </w:tc>
+        <w:tc>
+          <w:tcPr>
+            <w:tcW w:w="4900" w:type="dxa"/>
+          </w:tcPr>
+          <w:p>
+            <w:pPr>
+              <w:spacing w:after="120"/>
+              <w:rPr>
+                <w:iCs/>
+                <w:sz w:val="28"/>
+                <w:szCs w:val="28"/>
+              </w:rPr>
+            </w:pPr>
+          </w:p>
+        </w:tc>
+      </w:tr>
+      <w:tr>
+        <w:tc>
+          <w:tcPr>
+            <w:tcW w:w="4996" w:type="dxa"/>
+          </w:tcPr>
+          <w:p>
+            <w:pPr>
+              <w:spacing w:after="120"/>
+              <w:ind w:firstLine="599"/>
               <w:rPr>
                 <w:spacing w:val="-8"/>
                 <w:sz w:val="28"/>
                 <w:szCs w:val="28"/>
                 <w:lang w:val="ru-RU"/>
               </w:rPr>
-              <w:t>5</w:t>
-            </w:r>
-          </w:p>
-        </w:tc>
-        <w:tc>
-          <w:tcPr>
-            <w:tcW w:w="5074" w:type="dxa"/>
+            </w:pPr>
+            <w:r>
+              <w:rPr>
+                <w:spacing w:val="-8"/>
+                <w:sz w:val="28"/>
+                <w:szCs w:val="28"/>
+              </w:rPr>
+              <w:t xml:space="preserve">лабораторні </w:t>
+            </w:r>
+            <w:r>
+              <w:rPr>
+                <w:spacing w:val="-8"/>
+                <w:sz w:val="28"/>
+                <w:szCs w:val="28"/>
+              </w:rPr>
+              <w:t xml:space="preserve">– </w:t>
+            </w:r>
+            <w:r>
+              <w:rPr>
+                <w:spacing w:val="-8"/>
+                <w:sz w:val="28"/>
+                <w:szCs w:val="28"/>
+              </w:rPr>
+              <w:t>40</w:t>
+            </w:r>
+          </w:p>
+        </w:tc>
+        <w:tc>
+          <w:tcPr>
+            <w:tcW w:w="4900" w:type="dxa"/>
           </w:tcPr>
           <w:p>
             <w:pPr>
@@ -3337,105 +3496,7 @@
       <w:tr>
         <w:tc>
           <w:tcPr>
-            <w:tcW w:w="4822" w:type="dxa"/>
-          </w:tcPr>
-          <w:p>
-            <w:pPr>
-              <w:spacing w:after="120"/>
-              <w:ind w:firstLine="599"/>
-              <w:rPr>
-                <w:spacing w:val="-8"/>
-                <w:sz w:val="28"/>
-                <w:szCs w:val="28"/>
-              </w:rPr>
-            </w:pPr>
-            <w:r>
-              <w:rPr>
-                <w:spacing w:val="-8"/>
-                <w:sz w:val="28"/>
-                <w:szCs w:val="28"/>
-              </w:rPr>
-              <w:t xml:space="preserve">семінари </w:t>
-            </w:r>
-            <w:r>
-              <w:rPr>
-                <w:spacing w:val="-8"/>
-                <w:sz w:val="28"/>
-                <w:szCs w:val="28"/>
-              </w:rPr>
-              <w:t xml:space="preserve">– 0 </w:t>
-            </w:r>
-          </w:p>
-        </w:tc>
-        <w:tc>
-          <w:tcPr>
-            <w:tcW w:w="5074" w:type="dxa"/>
-          </w:tcPr>
-          <w:p>
-            <w:pPr>
-              <w:spacing w:after="120"/>
-              <w:rPr>
-                <w:iCs/>
-                <w:sz w:val="28"/>
-                <w:szCs w:val="28"/>
-              </w:rPr>
-            </w:pPr>
-          </w:p>
-        </w:tc>
-      </w:tr>
-      <w:tr>
-        <w:tc>
-          <w:tcPr>
-            <w:tcW w:w="4822" w:type="dxa"/>
-          </w:tcPr>
-          <w:p>
-            <w:pPr>
-              <w:spacing w:after="120"/>
-              <w:ind w:firstLine="599"/>
-              <w:rPr>
-                <w:spacing w:val="-8"/>
-                <w:sz w:val="28"/>
-                <w:szCs w:val="28"/>
-              </w:rPr>
-            </w:pPr>
-            <w:r>
-              <w:rPr>
-                <w:spacing w:val="-8"/>
-                <w:sz w:val="28"/>
-                <w:szCs w:val="28"/>
-              </w:rPr>
-              <w:t xml:space="preserve">практичні </w:t>
-            </w:r>
-            <w:r>
-              <w:rPr>
-                <w:spacing w:val="-8"/>
-                <w:sz w:val="28"/>
-                <w:szCs w:val="28"/>
-              </w:rPr>
-              <w:t xml:space="preserve">– 0 </w:t>
-            </w:r>
-          </w:p>
-        </w:tc>
-        <w:tc>
-          <w:tcPr>
-            <w:tcW w:w="5074" w:type="dxa"/>
-          </w:tcPr>
-          <w:p>
-            <w:pPr>
-              <w:spacing w:after="120"/>
-              <w:rPr>
-                <w:iCs/>
-                <w:sz w:val="28"/>
-                <w:szCs w:val="28"/>
-              </w:rPr>
-            </w:pPr>
-          </w:p>
-        </w:tc>
-      </w:tr>
-      <w:tr>
-        <w:tc>
-          <w:tcPr>
-            <w:tcW w:w="4822" w:type="dxa"/>
+            <w:tcW w:w="4996" w:type="dxa"/>
           </w:tcPr>
           <w:p>
             <w:pPr>
@@ -3454,7 +3515,7 @@
                 <w:sz w:val="28"/>
                 <w:szCs w:val="28"/>
               </w:rPr>
-              <w:t xml:space="preserve">лабораторні </w:t>
+              <w:t xml:space="preserve">самостійна робота студента </w:t>
             </w:r>
             <w:r>
               <w:rPr>
@@ -3470,57 +3531,55 @@
                 <w:sz w:val="28"/>
                 <w:szCs w:val="28"/>
               </w:rPr>
-              <w:t>5</w:t>
-            </w:r>
-            <w:r>
+              <w:t>50</w:t>
+            </w:r>
+          </w:p>
+        </w:tc>
+        <w:tc>
+          <w:tcPr>
+            <w:tcW w:w="4900" w:type="dxa"/>
+          </w:tcPr>
+          <w:p>
+            <w:pPr>
+              <w:spacing w:after="120"/>
+              <w:rPr>
+                <w:iCs/>
+                <w:sz w:val="28"/>
+                <w:szCs w:val="28"/>
+              </w:rPr>
+            </w:pPr>
+          </w:p>
+        </w:tc>
+      </w:tr>
+      <w:tr>
+        <w:tc>
+          <w:tcPr>
+            <w:tcW w:w="4996" w:type="dxa"/>
+          </w:tcPr>
+          <w:p>
+            <w:pPr>
+              <w:spacing w:after="120"/>
               <w:rPr>
                 <w:spacing w:val="-8"/>
                 <w:sz w:val="28"/>
                 <w:szCs w:val="28"/>
-                <w:lang w:val="ru-RU"/>
-              </w:rPr>
-              <w:t>0</w:t>
-            </w:r>
-          </w:p>
-        </w:tc>
-        <w:tc>
-          <w:tcPr>
-            <w:tcW w:w="5074" w:type="dxa"/>
-          </w:tcPr>
-          <w:p>
-            <w:pPr>
-              <w:spacing w:after="120"/>
-              <w:rPr>
-                <w:iCs/>
-                <w:sz w:val="28"/>
-                <w:szCs w:val="28"/>
-              </w:rPr>
-            </w:pPr>
-          </w:p>
-        </w:tc>
-      </w:tr>
-      <w:tr>
-        <w:tc>
-          <w:tcPr>
-            <w:tcW w:w="4822" w:type="dxa"/>
-          </w:tcPr>
-          <w:p>
-            <w:pPr>
-              <w:spacing w:after="120"/>
-              <w:ind w:firstLine="599"/>
+              </w:rPr>
+            </w:pPr>
+            <w:r>
               <w:rPr>
                 <w:spacing w:val="-8"/>
                 <w:sz w:val="28"/>
                 <w:szCs w:val="28"/>
               </w:rPr>
-            </w:pPr>
+              <w:t xml:space="preserve">Форма підсумкового контролю </w:t>
+            </w:r>
             <w:r>
               <w:rPr>
                 <w:spacing w:val="-8"/>
                 <w:sz w:val="28"/>
                 <w:szCs w:val="28"/>
               </w:rPr>
-              <w:t xml:space="preserve">самостійна робота студента </w:t>
+              <w:t xml:space="preserve">– </w:t>
             </w:r>
             <w:r>
               <w:rPr>
@@ -3528,79 +3587,13 @@
                 <w:sz w:val="28"/>
                 <w:szCs w:val="28"/>
               </w:rPr>
-              <w:t xml:space="preserve">– </w:t>
-            </w:r>
-            <w:r>
-              <w:rPr>
-                <w:spacing w:val="-8"/>
-                <w:sz w:val="28"/>
-                <w:szCs w:val="28"/>
-                <w:lang w:val="ru-RU"/>
-              </w:rPr>
-              <w:t>3</w:t>
-            </w:r>
-            <w:r>
-              <w:rPr>
-                <w:spacing w:val="-8"/>
-                <w:sz w:val="28"/>
-                <w:szCs w:val="28"/>
-                <w:lang w:val="ru-RU"/>
-              </w:rPr>
-              <w:t>5</w:t>
-            </w:r>
-          </w:p>
-        </w:tc>
-        <w:tc>
-          <w:tcPr>
-            <w:tcW w:w="5074" w:type="dxa"/>
-          </w:tcPr>
-          <w:p>
-            <w:pPr>
-              <w:spacing w:after="120"/>
-              <w:rPr>
-                <w:iCs/>
-                <w:sz w:val="28"/>
-                <w:szCs w:val="28"/>
-              </w:rPr>
-            </w:pPr>
-          </w:p>
-        </w:tc>
-      </w:tr>
-      <w:tr>
-        <w:tc>
-          <w:tcPr>
-            <w:tcW w:w="4822" w:type="dxa"/>
-          </w:tcPr>
-          <w:p>
-            <w:pPr>
-              <w:spacing w:after="120"/>
-              <w:rPr>
-                <w:spacing w:val="-8"/>
-                <w:sz w:val="28"/>
-                <w:szCs w:val="28"/>
-              </w:rPr>
-            </w:pPr>
-            <w:r>
-              <w:rPr>
-                <w:spacing w:val="-8"/>
-                <w:sz w:val="28"/>
-                <w:szCs w:val="28"/>
-              </w:rPr>
-              <w:t xml:space="preserve">Форма підсумкового контролю </w:t>
-            </w:r>
-            <w:r>
-              <w:rPr>
-                <w:spacing w:val="-8"/>
-                <w:sz w:val="28"/>
-                <w:szCs w:val="28"/>
-              </w:rPr>
-              <w:t>– залік</w:t>
-            </w:r>
-          </w:p>
-        </w:tc>
-        <w:tc>
-          <w:tcPr>
-            <w:tcW w:w="5074" w:type="dxa"/>
+              <w:t>екзамен</w:t>
+            </w:r>
+          </w:p>
+        </w:tc>
+        <w:tc>
+          <w:tcPr>
+            <w:tcW w:w="4900" w:type="dxa"/>
           </w:tcPr>
           <w:p>
             <w:pPr>
@@ -3618,7 +3611,7 @@
       <w:tr>
         <w:tc>
           <w:tcPr>
-            <w:tcW w:w="4822" w:type="dxa"/>
+            <w:tcW w:w="4996" w:type="dxa"/>
           </w:tcPr>
           <w:p>
             <w:pPr>
@@ -3682,7 +3675,7 @@
         </w:tc>
         <w:tc>
           <w:tcPr>
-            <w:tcW w:w="5074" w:type="dxa"/>
+            <w:tcW w:w="4900" w:type="dxa"/>
           </w:tcPr>
           <w:p>
             <w:pPr>
@@ -4808,7 +4801,7 @@
       <w:pPr>
         <w:pStyle w:val="12"/>
       </w:pPr>
-      <w:bookmarkStart w:id="1" w:name="_Toc1323621"/>
+      <w:bookmarkStart w:id="0" w:name="_Toc1323621"/>
       <w:r>
         <w:rPr>
           <w:b w:val="0"/>
@@ -4826,7 +4819,7 @@
       <w:r>
         <w:t>ПОЯСНЮВАЛЬНА ЗАПИСКА</w:t>
       </w:r>
-      <w:bookmarkEnd w:id="1"/>
+      <w:bookmarkEnd w:id="0"/>
     </w:p>
     <w:p>
       <w:pPr>
@@ -4867,9 +4860,8 @@
         <w:rPr>
           <w:sz w:val="28"/>
           <w:szCs w:val="28"/>
-          <w:lang w:val="en-US"/>
-        </w:rPr>
-        <w:t>Web-</w:t>
+        </w:rPr>
+        <w:t xml:space="preserve">Системне </w:t>
       </w:r>
       <w:r>
         <w:rPr>
@@ -4967,7 +4959,7 @@
           <w:szCs w:val="28"/>
           <w:lang w:eastAsia="ar-SA"/>
         </w:rPr>
-        <w:t>1</w:t>
+        <w:t>3</w:t>
       </w:r>
       <w:r>
         <w:rPr>
@@ -4981,11 +4973,11 @@
       <w:r>
         <w:rPr>
           <w:rFonts w:cs="Calibri"/>
-          <w:sz w:val="28"/>
+          <w:sz w:val="22"/>
           <w:szCs w:val="28"/>
           <w:lang w:eastAsia="ar-SA"/>
         </w:rPr>
-        <w:t>Інженерія  програмного забезпечення</w:t>
+        <w:t>Комп’ютерна інженерія</w:t>
       </w:r>
       <w:r>
         <w:rPr>
@@ -5270,15 +5262,525 @@
           <w:sz w:val="28"/>
           <w:szCs w:val="28"/>
         </w:rPr>
-        <w:t>Дисципліна формує (відповідно ОП) програмні компетентності:</w:t>
+        <w:t xml:space="preserve">Дисципліна формує (відповідно ОП) програмні компетентності: </w:t>
       </w:r>
     </w:p>
     <w:p>
       <w:pPr>
-        <w:numPr>
-          <w:ilvl w:val="0"/>
-          <w:numId w:val="41"/>
-        </w:numPr>
+        <w:ind w:right="113" w:firstLine="709"/>
+        <w:jc w:val="both"/>
+        <w:rPr>
+          <w:sz w:val="28"/>
+          <w:szCs w:val="28"/>
+        </w:rPr>
+      </w:pPr>
+      <w:r>
+        <w:rPr>
+          <w:sz w:val="28"/>
+          <w:szCs w:val="28"/>
+        </w:rPr>
+        <w:t>загальні компетентності</w:t>
+      </w:r>
+    </w:p>
+    <w:p>
+      <w:pPr>
+        <w:ind w:right="113" w:firstLine="709"/>
+        <w:jc w:val="both"/>
+        <w:rPr>
+          <w:sz w:val="28"/>
+          <w:szCs w:val="28"/>
+        </w:rPr>
+      </w:pPr>
+      <w:r>
+        <w:rPr>
+          <w:sz w:val="28"/>
+          <w:szCs w:val="28"/>
+        </w:rPr>
+        <w:t>ЗК 1. Здатність до абстрактного мислення, аналізу та синтезу;</w:t>
+      </w:r>
+    </w:p>
+    <w:p>
+      <w:pPr>
+        <w:ind w:right="113" w:firstLine="709"/>
+        <w:jc w:val="both"/>
+        <w:rPr>
+          <w:sz w:val="28"/>
+          <w:szCs w:val="28"/>
+        </w:rPr>
+      </w:pPr>
+      <w:r>
+        <w:rPr>
+          <w:sz w:val="28"/>
+          <w:szCs w:val="28"/>
+        </w:rPr>
+        <w:t>ЗК 2. Здатність застосовувати знання у практичних ситуаціях;</w:t>
+      </w:r>
+    </w:p>
+    <w:p>
+      <w:pPr>
+        <w:ind w:right="113" w:firstLine="709"/>
+        <w:jc w:val="both"/>
+        <w:rPr>
+          <w:sz w:val="28"/>
+          <w:szCs w:val="28"/>
+        </w:rPr>
+      </w:pPr>
+      <w:r>
+        <w:rPr>
+          <w:sz w:val="28"/>
+          <w:szCs w:val="28"/>
+        </w:rPr>
+        <w:t>ЗК 5. Здатність вчитися і оволодівати сучасними знаннями;</w:t>
+      </w:r>
+    </w:p>
+    <w:p>
+      <w:pPr>
+        <w:ind w:right="113" w:firstLine="709"/>
+        <w:jc w:val="both"/>
+        <w:rPr>
+          <w:sz w:val="28"/>
+          <w:szCs w:val="28"/>
+        </w:rPr>
+      </w:pPr>
+      <w:r>
+        <w:rPr>
+          <w:sz w:val="28"/>
+          <w:szCs w:val="28"/>
+        </w:rPr>
+        <w:t>ЗК 6. Здатність до пошуку, оброблення та узагальнення інформації з різних джерел;</w:t>
+      </w:r>
+    </w:p>
+    <w:p>
+      <w:pPr>
+        <w:ind w:right="113" w:firstLine="709"/>
+        <w:jc w:val="both"/>
+        <w:rPr>
+          <w:sz w:val="28"/>
+          <w:szCs w:val="28"/>
+        </w:rPr>
+      </w:pPr>
+      <w:r>
+        <w:rPr>
+          <w:sz w:val="28"/>
+          <w:szCs w:val="28"/>
+        </w:rPr>
+        <w:t>ЗК 8. Здатність оцінювати та забезпечувати якість виконуваних робіт;</w:t>
+      </w:r>
+    </w:p>
+    <w:p>
+      <w:pPr>
+        <w:ind w:right="113" w:firstLine="709"/>
+        <w:jc w:val="both"/>
+        <w:rPr>
+          <w:sz w:val="28"/>
+          <w:szCs w:val="28"/>
+        </w:rPr>
+      </w:pPr>
+      <w:r>
+        <w:rPr>
+          <w:sz w:val="28"/>
+          <w:szCs w:val="28"/>
+        </w:rPr>
+        <w:t>спеціальні (фахові) компетентності</w:t>
+      </w:r>
+    </w:p>
+    <w:p>
+      <w:pPr>
+        <w:ind w:right="113" w:firstLine="709"/>
+        <w:jc w:val="both"/>
+        <w:rPr>
+          <w:sz w:val="28"/>
+          <w:szCs w:val="28"/>
+        </w:rPr>
+      </w:pPr>
+      <w:r>
+        <w:rPr>
+          <w:sz w:val="28"/>
+          <w:szCs w:val="28"/>
+        </w:rPr>
+        <w:t>СК 3.  Здатність до проектування, розробки, налагодження та вдосконалення системного, комунікаційного та програмно-апаратного забезпечення інформаційних систем та технологій, Інтернету речей (</w:t>
+      </w:r>
+      <w:proofErr w:type="spellStart"/>
+      <w:r>
+        <w:rPr>
+          <w:sz w:val="28"/>
+          <w:szCs w:val="28"/>
+        </w:rPr>
+        <w:t>ІоТ</w:t>
+      </w:r>
+      <w:proofErr w:type="spellEnd"/>
+      <w:r>
+        <w:rPr>
+          <w:sz w:val="28"/>
+          <w:szCs w:val="28"/>
+        </w:rPr>
+        <w:t>), комп’ютерно-інтегрованих систем та системної мережної структури, управління ними;</w:t>
+      </w:r>
+    </w:p>
+    <w:p>
+      <w:pPr>
+        <w:ind w:right="113" w:firstLine="709"/>
+        <w:jc w:val="both"/>
+        <w:rPr>
+          <w:sz w:val="28"/>
+          <w:szCs w:val="28"/>
+        </w:rPr>
+      </w:pPr>
+      <w:r>
+        <w:rPr>
+          <w:sz w:val="28"/>
+          <w:szCs w:val="28"/>
+        </w:rPr>
+        <w:t xml:space="preserve">СК 4.  Здатність проектувати, розробляти та використовувати засоби реалізації інформаційних систем, технологій та </w:t>
+      </w:r>
+      <w:proofErr w:type="spellStart"/>
+      <w:r>
+        <w:rPr>
+          <w:sz w:val="28"/>
+          <w:szCs w:val="28"/>
+        </w:rPr>
+        <w:t>інфокомунікацій</w:t>
+      </w:r>
+      <w:proofErr w:type="spellEnd"/>
+      <w:r>
+        <w:rPr>
+          <w:sz w:val="28"/>
+          <w:szCs w:val="28"/>
+        </w:rPr>
+        <w:t xml:space="preserve"> (методичні, інформаційні, алгоритмічні, технічні, програмні та інші);</w:t>
+      </w:r>
+    </w:p>
+    <w:p>
+      <w:pPr>
+        <w:ind w:right="113" w:firstLine="709"/>
+        <w:jc w:val="both"/>
+        <w:rPr>
+          <w:sz w:val="28"/>
+          <w:szCs w:val="28"/>
+        </w:rPr>
+      </w:pPr>
+      <w:r>
+        <w:rPr>
+          <w:sz w:val="28"/>
+          <w:szCs w:val="28"/>
+        </w:rPr>
+        <w:t xml:space="preserve">СК 6.  Здатність використовувати сучасні інформаційні системи та технології (виробничі, підтримки прийняття рішень, інтелектуального аналізу даних та інші), методики й техніки </w:t>
+      </w:r>
+      <w:proofErr w:type="spellStart"/>
+      <w:r>
+        <w:rPr>
+          <w:sz w:val="28"/>
+          <w:szCs w:val="28"/>
+        </w:rPr>
+        <w:t>кібербезпеки</w:t>
+      </w:r>
+      <w:proofErr w:type="spellEnd"/>
+      <w:r>
+        <w:rPr>
+          <w:sz w:val="28"/>
+          <w:szCs w:val="28"/>
+        </w:rPr>
+        <w:t xml:space="preserve"> під час виконання функціональних завдань та обов’язків;</w:t>
+      </w:r>
+    </w:p>
+    <w:p>
+      <w:pPr>
+        <w:ind w:right="113" w:firstLine="709"/>
+        <w:jc w:val="both"/>
+        <w:rPr>
+          <w:sz w:val="28"/>
+          <w:szCs w:val="28"/>
+        </w:rPr>
+      </w:pPr>
+      <w:r>
+        <w:rPr>
+          <w:sz w:val="28"/>
+          <w:szCs w:val="28"/>
+        </w:rPr>
+        <w:t>СК 8.  Здатність</w:t>
+      </w:r>
+      <w:r>
+        <w:rPr>
+          <w:sz w:val="28"/>
+          <w:szCs w:val="28"/>
+        </w:rPr>
+        <w:tab/>
+        <w:t>розробляти ефективні алгоритми для застосування при розв‘язанні задач в залежності від предметного середовища, застосовувати алгоритми для конкретних</w:t>
+      </w:r>
+      <w:r>
+        <w:rPr>
+          <w:sz w:val="28"/>
+          <w:szCs w:val="28"/>
+        </w:rPr>
+        <w:tab/>
+        <w:t xml:space="preserve"> задач, перетворювати алгоритми в програмний код.</w:t>
+      </w:r>
+    </w:p>
+    <w:p>
+      <w:pPr>
+        <w:ind w:right="113" w:firstLine="709"/>
+        <w:jc w:val="both"/>
+        <w:rPr>
+          <w:sz w:val="28"/>
+          <w:szCs w:val="28"/>
+        </w:rPr>
+      </w:pPr>
+      <w:r>
+        <w:rPr>
+          <w:sz w:val="28"/>
+          <w:szCs w:val="28"/>
+        </w:rPr>
+        <w:t>СК 10.  Здатність програмувати різними</w:t>
+      </w:r>
+      <w:r>
+        <w:rPr>
+          <w:sz w:val="28"/>
+          <w:szCs w:val="28"/>
+        </w:rPr>
+        <w:tab/>
+        <w:t>мовами програмування та налагоджувати програмний код з використанням оптимальних структур даних;</w:t>
+      </w:r>
+    </w:p>
+    <w:p>
+      <w:pPr>
+        <w:ind w:right="113" w:firstLine="709"/>
+        <w:jc w:val="both"/>
+        <w:rPr>
+          <w:sz w:val="28"/>
+          <w:szCs w:val="28"/>
+        </w:rPr>
+      </w:pPr>
+      <w:r>
+        <w:rPr>
+          <w:sz w:val="28"/>
+          <w:szCs w:val="28"/>
+        </w:rPr>
+        <w:t xml:space="preserve">СК 14.  Здатність розробляти та застосовувати </w:t>
+      </w:r>
+      <w:proofErr w:type="spellStart"/>
+      <w:r>
+        <w:rPr>
+          <w:sz w:val="28"/>
+          <w:szCs w:val="28"/>
+        </w:rPr>
+        <w:t>ймовірнісно</w:t>
+      </w:r>
+      <w:proofErr w:type="spellEnd"/>
+      <w:r>
+        <w:rPr>
+          <w:sz w:val="28"/>
+          <w:szCs w:val="28"/>
+        </w:rPr>
+        <w:t>-статистичні методи для розв’язання професійних завдань при розробці програмного забезпечення;</w:t>
+      </w:r>
+    </w:p>
+    <w:p>
+      <w:pPr>
+        <w:ind w:right="113" w:firstLine="709"/>
+        <w:jc w:val="both"/>
+        <w:rPr>
+          <w:sz w:val="28"/>
+          <w:szCs w:val="28"/>
+        </w:rPr>
+      </w:pPr>
+      <w:r>
+        <w:rPr>
+          <w:sz w:val="28"/>
+          <w:szCs w:val="28"/>
+        </w:rPr>
+        <w:t>СК 15.  Здатність забезпечувати безпеку програм та даних в процесі професійної діяльності;</w:t>
+      </w:r>
+    </w:p>
+    <w:p>
+      <w:pPr>
+        <w:ind w:right="113" w:firstLine="709"/>
+        <w:jc w:val="both"/>
+        <w:rPr>
+          <w:sz w:val="28"/>
+          <w:szCs w:val="28"/>
+        </w:rPr>
+      </w:pPr>
+      <w:r>
+        <w:rPr>
+          <w:sz w:val="28"/>
+          <w:szCs w:val="28"/>
+        </w:rPr>
+        <w:t xml:space="preserve"> СК 16. Здатність аргументувати вибір методів розв’язання спеціалізованих задач, критично оцінювати отримані результати, обґрунтовувати та захищати прийнятті рішення.</w:t>
+      </w:r>
+    </w:p>
+    <w:p>
+      <w:pPr>
+        <w:ind w:right="113" w:firstLine="709"/>
+        <w:jc w:val="both"/>
+        <w:rPr>
+          <w:sz w:val="28"/>
+          <w:szCs w:val="28"/>
+        </w:rPr>
+      </w:pPr>
+      <w:r>
+        <w:rPr>
+          <w:sz w:val="28"/>
+          <w:szCs w:val="28"/>
+        </w:rPr>
+        <w:t>та програмні результати навчання:</w:t>
+      </w:r>
+    </w:p>
+    <w:p>
+      <w:pPr>
+        <w:ind w:right="113" w:firstLine="709"/>
+        <w:jc w:val="both"/>
+        <w:rPr>
+          <w:sz w:val="28"/>
+          <w:szCs w:val="28"/>
+        </w:rPr>
+      </w:pPr>
+      <w:r>
+        <w:rPr>
+          <w:sz w:val="28"/>
+          <w:szCs w:val="28"/>
+        </w:rPr>
+        <w:t xml:space="preserve">ПРН 3. Використовувати базові знання інформатики й сучасних інформаційних систем та технологій, навички програмування, технології безпечної </w:t>
+      </w:r>
+      <w:r>
+        <w:rPr>
+          <w:sz w:val="28"/>
+          <w:szCs w:val="28"/>
+        </w:rPr>
+        <w:lastRenderedPageBreak/>
+        <w:t>роботи в комп'ютерних мережах, методи створення баз даних та інтернет-ресурсів, технології розроблення алгоритмів і комп’ютерних програм мовами високого рівня із застосуванням об’єктно-орієнтованого програмування для розв’язання задач проектування і використання інформаційних систем та технологій.</w:t>
+      </w:r>
+    </w:p>
+    <w:p>
+      <w:pPr>
+        <w:ind w:right="113" w:firstLine="709"/>
+        <w:jc w:val="both"/>
+        <w:rPr>
+          <w:sz w:val="28"/>
+          <w:szCs w:val="28"/>
+        </w:rPr>
+      </w:pPr>
+    </w:p>
+    <w:p>
+      <w:pPr>
+        <w:ind w:right="113" w:firstLine="709"/>
+        <w:jc w:val="both"/>
+        <w:rPr>
+          <w:sz w:val="28"/>
+          <w:szCs w:val="28"/>
+        </w:rPr>
+      </w:pPr>
+      <w:r>
+        <w:rPr>
+          <w:sz w:val="28"/>
+          <w:szCs w:val="28"/>
+        </w:rPr>
+        <w:t>ПРН 4. Проводити системний аналіз об’єктів проектування та обґрунтовувати вибір структури, алгоритмів та способів передачі інформації в інформаційних системах та технологіях.</w:t>
+      </w:r>
+    </w:p>
+    <w:p>
+      <w:pPr>
+        <w:ind w:right="113" w:firstLine="709"/>
+        <w:jc w:val="both"/>
+        <w:rPr>
+          <w:sz w:val="28"/>
+          <w:szCs w:val="28"/>
+        </w:rPr>
+      </w:pPr>
+      <w:r>
+        <w:rPr>
+          <w:sz w:val="28"/>
+          <w:szCs w:val="28"/>
+        </w:rPr>
+        <w:t>ПРН 6. Демонструвати знання сучасного рівня технологій інформаційних систем, практичні навички програмування та використання прикладних і спеціалізованих комп’ютерних систем та середовищ з метою їх запровадження у професійній діяльності.</w:t>
+      </w:r>
+    </w:p>
+    <w:p>
+      <w:pPr>
+        <w:ind w:right="113" w:firstLine="709"/>
+        <w:jc w:val="both"/>
+        <w:rPr>
+          <w:sz w:val="28"/>
+          <w:szCs w:val="28"/>
+        </w:rPr>
+      </w:pPr>
+      <w:r>
+        <w:rPr>
+          <w:sz w:val="28"/>
+          <w:szCs w:val="28"/>
+        </w:rPr>
+        <w:t>ПРН 7. Обґрунтовувати вибір технічної структури та розробляти відповідне програмне забезпечення, що входить до складу інформаційних систем та технологій.</w:t>
+      </w:r>
+    </w:p>
+    <w:p>
+      <w:pPr>
+        <w:ind w:right="113" w:firstLine="709"/>
+        <w:jc w:val="both"/>
+        <w:rPr>
+          <w:sz w:val="28"/>
+          <w:szCs w:val="28"/>
+        </w:rPr>
+      </w:pPr>
+      <w:r>
+        <w:rPr>
+          <w:sz w:val="28"/>
+          <w:szCs w:val="28"/>
+        </w:rPr>
+        <w:t>ПРН 14. Вміти ефективно працювати як індивідуально, так і у складі команди.</w:t>
+      </w:r>
+    </w:p>
+    <w:p>
+      <w:pPr>
+        <w:ind w:right="113" w:firstLine="709"/>
+        <w:jc w:val="both"/>
+        <w:rPr>
+          <w:sz w:val="28"/>
+          <w:szCs w:val="28"/>
+        </w:rPr>
+      </w:pPr>
+      <w:r>
+        <w:rPr>
+          <w:sz w:val="28"/>
+          <w:szCs w:val="28"/>
+        </w:rPr>
+        <w:t>ПРН 20. Якісно виконувати роботу та досягати поставленої мети з дотримання вимог професійної етики</w:t>
+      </w:r>
+    </w:p>
+    <w:p>
+      <w:pPr>
+        <w:ind w:right="113" w:firstLine="709"/>
+        <w:jc w:val="both"/>
+        <w:rPr>
+          <w:sz w:val="28"/>
+          <w:szCs w:val="28"/>
+        </w:rPr>
+      </w:pPr>
+      <w:r>
+        <w:rPr>
+          <w:sz w:val="28"/>
+          <w:szCs w:val="28"/>
+        </w:rPr>
+        <w:t>ПРН 21 Застосовувати  особливості побудови операційних систем, апаратних платформ, мережевих технологій при розробці програмного забезпечення.</w:t>
+      </w:r>
+    </w:p>
+    <w:p>
+      <w:pPr>
+        <w:ind w:right="113" w:firstLine="709"/>
+        <w:jc w:val="both"/>
+        <w:rPr>
+          <w:sz w:val="24"/>
+          <w:szCs w:val="24"/>
+        </w:rPr>
+      </w:pPr>
+      <w:r>
+        <w:rPr>
+          <w:sz w:val="28"/>
+          <w:szCs w:val="28"/>
+        </w:rPr>
+        <w:t xml:space="preserve">Основною формою контролю є поточний, модульний, семестровий контроль </w:t>
+      </w:r>
+    </w:p>
+    <w:p>
+      <w:pPr>
         <w:ind w:right="113"/>
         <w:jc w:val="both"/>
         <w:rPr>
@@ -5291,23 +5793,19 @@
           <w:sz w:val="28"/>
           <w:szCs w:val="28"/>
         </w:rPr>
-        <w:t>ФК1-1</w:t>
-      </w:r>
-      <w:r>
-        <w:rPr>
-          <w:sz w:val="28"/>
-          <w:szCs w:val="28"/>
-        </w:rPr>
-        <w:t xml:space="preserve"> Здатність розробляти ефективні алгоритми для застосування при розв‘язанні задач в залежності від предметного середовища, застосовувати алгоритми для конкретних задач, перетворювати алгоритми в програмний код</w:t>
+        <w:t>(</w:t>
+      </w:r>
+      <w:r>
+        <w:rPr>
+          <w:sz w:val="28"/>
+          <w:szCs w:val="28"/>
+        </w:rPr>
+        <w:t>підсумок).</w:t>
       </w:r>
     </w:p>
     <w:p>
       <w:pPr>
-        <w:numPr>
-          <w:ilvl w:val="0"/>
-          <w:numId w:val="41"/>
-        </w:numPr>
-        <w:ind w:right="113"/>
+        <w:ind w:right="113" w:firstLine="709"/>
         <w:jc w:val="both"/>
         <w:rPr>
           <w:sz w:val="28"/>
@@ -5319,746 +5817,58 @@
           <w:sz w:val="28"/>
           <w:szCs w:val="28"/>
         </w:rPr>
-        <w:t>ФК1-5. Здатність застосовувати бази даних при розробці програмного забезпечення.</w:t>
+        <w:t xml:space="preserve">Оцінювання навчальних досягнень студентів з дисципліни здійснюється за 100-бальною </w:t>
+      </w:r>
+      <w:r>
+        <w:rPr>
+          <w:sz w:val="28"/>
+          <w:szCs w:val="28"/>
+        </w:rPr>
+        <w:t>кредитно-модульною</w:t>
+      </w:r>
+      <w:r>
+        <w:rPr>
+          <w:sz w:val="28"/>
+          <w:szCs w:val="28"/>
+        </w:rPr>
+        <w:t xml:space="preserve"> шкалою, що співвідноситься зі шкалою </w:t>
+      </w:r>
+      <w:r>
+        <w:rPr>
+          <w:sz w:val="28"/>
+          <w:szCs w:val="28"/>
+          <w:lang w:val="en-US"/>
+        </w:rPr>
+        <w:t>E</w:t>
+      </w:r>
+      <w:r>
+        <w:rPr>
+          <w:sz w:val="28"/>
+          <w:szCs w:val="28"/>
+        </w:rPr>
+        <w:t>С</w:t>
+      </w:r>
+      <w:r>
+        <w:rPr>
+          <w:sz w:val="28"/>
+          <w:szCs w:val="28"/>
+          <w:lang w:val="en-US"/>
+        </w:rPr>
+        <w:t>TS</w:t>
+      </w:r>
+      <w:r>
+        <w:rPr>
+          <w:sz w:val="28"/>
+          <w:szCs w:val="28"/>
+        </w:rPr>
+        <w:t xml:space="preserve"> (Європейська кредитно – трансферна система).</w:t>
       </w:r>
     </w:p>
     <w:p>
       <w:pPr>
-        <w:numPr>
-          <w:ilvl w:val="0"/>
-          <w:numId w:val="41"/>
-        </w:numPr>
-        <w:ind w:right="113"/>
-        <w:jc w:val="both"/>
-        <w:rPr>
-          <w:sz w:val="28"/>
-          <w:szCs w:val="28"/>
-        </w:rPr>
-      </w:pPr>
-      <w:r>
-        <w:rPr>
-          <w:sz w:val="28"/>
-          <w:szCs w:val="28"/>
-        </w:rPr>
-        <w:t>ФК1-6</w:t>
-      </w:r>
-      <w:r>
-        <w:rPr>
-          <w:sz w:val="28"/>
-          <w:szCs w:val="28"/>
-        </w:rPr>
-        <w:t xml:space="preserve"> Здатність застосовувати методики та процедури проектування досвіду взаємодії при розробці програмного забезпечення</w:t>
-      </w:r>
-    </w:p>
-    <w:p>
-      <w:pPr>
-        <w:numPr>
-          <w:ilvl w:val="0"/>
-          <w:numId w:val="41"/>
-        </w:numPr>
-        <w:ind w:right="113"/>
-        <w:jc w:val="both"/>
-        <w:rPr>
-          <w:sz w:val="28"/>
-          <w:szCs w:val="28"/>
-        </w:rPr>
-      </w:pPr>
-      <w:r>
-        <w:rPr>
-          <w:sz w:val="28"/>
-          <w:szCs w:val="28"/>
-        </w:rPr>
-        <w:t>ФК1-7. Здатність забезпечувати безпеку програм та даних в процесі професійної діяльності.</w:t>
-      </w:r>
-    </w:p>
-    <w:p>
-      <w:pPr>
-        <w:numPr>
-          <w:ilvl w:val="0"/>
-          <w:numId w:val="41"/>
-        </w:numPr>
-        <w:ind w:right="113"/>
-        <w:jc w:val="both"/>
-        <w:rPr>
-          <w:sz w:val="28"/>
-          <w:szCs w:val="28"/>
-        </w:rPr>
-      </w:pPr>
-      <w:r>
-        <w:rPr>
-          <w:sz w:val="28"/>
-          <w:szCs w:val="28"/>
-        </w:rPr>
-        <w:t>ФК7-4</w:t>
-      </w:r>
-      <w:r>
-        <w:rPr>
-          <w:sz w:val="28"/>
-          <w:szCs w:val="28"/>
-        </w:rPr>
-        <w:t xml:space="preserve"> Здатність визначення готовності програмних засобів до тестування</w:t>
-      </w:r>
-    </w:p>
-    <w:p>
-      <w:pPr>
-        <w:numPr>
-          <w:ilvl w:val="0"/>
-          <w:numId w:val="41"/>
-        </w:numPr>
-        <w:ind w:right="113"/>
-        <w:jc w:val="both"/>
-        <w:rPr>
-          <w:sz w:val="28"/>
-          <w:szCs w:val="28"/>
-        </w:rPr>
-      </w:pPr>
-      <w:r>
-        <w:rPr>
-          <w:sz w:val="28"/>
-          <w:szCs w:val="28"/>
-        </w:rPr>
-        <w:t>ФК7-5</w:t>
-      </w:r>
-      <w:r>
-        <w:rPr>
-          <w:sz w:val="28"/>
-          <w:szCs w:val="28"/>
-        </w:rPr>
-        <w:t xml:space="preserve"> Здатність до проведення кваліфікаційного тесту-</w:t>
-      </w:r>
-      <w:proofErr w:type="spellStart"/>
-      <w:r>
-        <w:rPr>
-          <w:sz w:val="28"/>
-          <w:szCs w:val="28"/>
-        </w:rPr>
-        <w:t>вання</w:t>
-      </w:r>
-      <w:proofErr w:type="spellEnd"/>
-      <w:r>
-        <w:rPr>
-          <w:sz w:val="28"/>
-          <w:szCs w:val="28"/>
-        </w:rPr>
-        <w:t xml:space="preserve"> програмних засобів відповідно до </w:t>
-      </w:r>
-      <w:proofErr w:type="spellStart"/>
-      <w:r>
-        <w:rPr>
-          <w:sz w:val="28"/>
-          <w:szCs w:val="28"/>
-        </w:rPr>
-        <w:t>квалі-фікаційних</w:t>
-      </w:r>
-      <w:proofErr w:type="spellEnd"/>
-      <w:r>
-        <w:rPr>
-          <w:sz w:val="28"/>
-          <w:szCs w:val="28"/>
-        </w:rPr>
-        <w:t xml:space="preserve"> вимог, встановлених для програмних засобів, тестування програмних елементів і </w:t>
-      </w:r>
-      <w:proofErr w:type="spellStart"/>
-      <w:r>
-        <w:rPr>
-          <w:sz w:val="28"/>
-          <w:szCs w:val="28"/>
-        </w:rPr>
-        <w:t>сис</w:t>
-      </w:r>
-      <w:proofErr w:type="spellEnd"/>
-      <w:r>
-        <w:rPr>
-          <w:sz w:val="28"/>
-          <w:szCs w:val="28"/>
-        </w:rPr>
-        <w:t xml:space="preserve">-теми відповідно до кваліфікаційних вимог, </w:t>
-      </w:r>
-      <w:proofErr w:type="spellStart"/>
-      <w:r>
-        <w:rPr>
-          <w:sz w:val="28"/>
-          <w:szCs w:val="28"/>
-        </w:rPr>
-        <w:t>вста-новлених</w:t>
-      </w:r>
-      <w:proofErr w:type="spellEnd"/>
-      <w:r>
-        <w:rPr>
-          <w:sz w:val="28"/>
-          <w:szCs w:val="28"/>
-        </w:rPr>
-        <w:t xml:space="preserve"> для системи, з забезпеченням гарантії готовності системи до постачання.</w:t>
-      </w:r>
-    </w:p>
-    <w:p>
-      <w:pPr>
-        <w:numPr>
-          <w:ilvl w:val="0"/>
-          <w:numId w:val="41"/>
-        </w:numPr>
-        <w:ind w:right="113"/>
-        <w:jc w:val="both"/>
-        <w:rPr>
-          <w:sz w:val="28"/>
-          <w:szCs w:val="28"/>
-        </w:rPr>
-      </w:pPr>
-      <w:r>
-        <w:rPr>
-          <w:sz w:val="28"/>
-          <w:szCs w:val="28"/>
-        </w:rPr>
-        <w:t>ФК7-6</w:t>
-      </w:r>
-      <w:r>
-        <w:rPr>
-          <w:sz w:val="28"/>
-          <w:szCs w:val="28"/>
-        </w:rPr>
-        <w:t xml:space="preserve"> Здатність визначення готовності системи до тестування</w:t>
-      </w:r>
-    </w:p>
-    <w:p>
-      <w:pPr>
-        <w:ind w:right="113" w:firstLine="709"/>
-        <w:jc w:val="both"/>
-        <w:rPr>
-          <w:sz w:val="28"/>
-          <w:szCs w:val="28"/>
-        </w:rPr>
-      </w:pPr>
-      <w:r>
-        <w:rPr>
-          <w:sz w:val="28"/>
-          <w:szCs w:val="28"/>
-        </w:rPr>
-        <w:t>та п</w:t>
-      </w:r>
-      <w:r>
-        <w:rPr>
-          <w:sz w:val="28"/>
-          <w:szCs w:val="28"/>
-        </w:rPr>
-        <w:t>рограмні результати навчання</w:t>
-      </w:r>
-      <w:r>
-        <w:rPr>
-          <w:sz w:val="28"/>
-          <w:szCs w:val="28"/>
-        </w:rPr>
-        <w:t>:</w:t>
-      </w:r>
-    </w:p>
-    <w:p>
-      <w:pPr>
-        <w:numPr>
-          <w:ilvl w:val="0"/>
-          <w:numId w:val="42"/>
-        </w:numPr>
-        <w:ind w:right="113"/>
-        <w:jc w:val="both"/>
-        <w:rPr>
-          <w:sz w:val="28"/>
-          <w:szCs w:val="28"/>
-        </w:rPr>
-      </w:pPr>
-      <w:r>
-        <w:rPr>
-          <w:sz w:val="28"/>
-          <w:szCs w:val="28"/>
-        </w:rPr>
-        <w:t>ПРН5-1.  Знати методи та стратегії проектування архітектури системи, моделей та мов для опису архітектури системи, інструментів проекту-</w:t>
-      </w:r>
-      <w:proofErr w:type="spellStart"/>
-      <w:r>
-        <w:rPr>
-          <w:sz w:val="28"/>
-          <w:szCs w:val="28"/>
-        </w:rPr>
-        <w:t>вання</w:t>
-      </w:r>
-      <w:proofErr w:type="spellEnd"/>
-      <w:r>
-        <w:rPr>
-          <w:sz w:val="28"/>
-          <w:szCs w:val="28"/>
-        </w:rPr>
-        <w:t xml:space="preserve"> архітектури системи, шаблонів, архітектурних стилів, сімейств програм і фреймворків проектування</w:t>
-      </w:r>
-      <w:r>
-        <w:rPr>
-          <w:sz w:val="28"/>
-          <w:szCs w:val="28"/>
-        </w:rPr>
-        <w:t>.</w:t>
-      </w:r>
-    </w:p>
-    <w:p>
-      <w:pPr>
-        <w:numPr>
-          <w:ilvl w:val="0"/>
-          <w:numId w:val="42"/>
-        </w:numPr>
-        <w:ind w:right="113"/>
-        <w:jc w:val="both"/>
-        <w:rPr>
-          <w:sz w:val="28"/>
-          <w:szCs w:val="28"/>
-        </w:rPr>
-      </w:pPr>
-      <w:r>
-        <w:rPr>
-          <w:sz w:val="28"/>
-          <w:szCs w:val="28"/>
-        </w:rPr>
-        <w:t xml:space="preserve">ПРН5-2.  Застосовувати знання архітектурного аналізу: формальних процесів аналізу та оцінки архітектури з залученням різних </w:t>
-      </w:r>
-      <w:proofErr w:type="spellStart"/>
-      <w:r>
-        <w:rPr>
-          <w:sz w:val="28"/>
-          <w:szCs w:val="28"/>
-        </w:rPr>
-        <w:t>зацікавле</w:t>
-      </w:r>
-      <w:proofErr w:type="spellEnd"/>
-      <w:r>
-        <w:rPr>
-          <w:sz w:val="28"/>
-          <w:szCs w:val="28"/>
-        </w:rPr>
-        <w:t>-них сторін, виявлення прийнятих компромісних рішень і архітектурних ризиків.</w:t>
-      </w:r>
-    </w:p>
-    <w:p>
-      <w:pPr>
-        <w:numPr>
-          <w:ilvl w:val="0"/>
-          <w:numId w:val="42"/>
-        </w:numPr>
-        <w:ind w:right="113"/>
-        <w:jc w:val="both"/>
-        <w:rPr>
-          <w:sz w:val="28"/>
-          <w:szCs w:val="28"/>
-        </w:rPr>
-      </w:pPr>
-      <w:r>
-        <w:rPr>
-          <w:sz w:val="28"/>
-          <w:szCs w:val="28"/>
-        </w:rPr>
-        <w:t xml:space="preserve">ПРН5-3. Використовувати  типи </w:t>
-      </w:r>
-      <w:proofErr w:type="spellStart"/>
-      <w:r>
-        <w:rPr>
-          <w:sz w:val="28"/>
-          <w:szCs w:val="28"/>
-        </w:rPr>
-        <w:t>архітектур</w:t>
-      </w:r>
-      <w:proofErr w:type="spellEnd"/>
-      <w:r>
-        <w:rPr>
-          <w:sz w:val="28"/>
-          <w:szCs w:val="28"/>
-        </w:rPr>
-        <w:t xml:space="preserve"> програмних засобів, шаблонів, архітектурних стилів, фреймворків проектування, </w:t>
-      </w:r>
-      <w:proofErr w:type="spellStart"/>
-      <w:r>
-        <w:rPr>
-          <w:sz w:val="28"/>
-          <w:szCs w:val="28"/>
-        </w:rPr>
-        <w:t>засто-совності</w:t>
-      </w:r>
-      <w:proofErr w:type="spellEnd"/>
-      <w:r>
-        <w:rPr>
-          <w:sz w:val="28"/>
-          <w:szCs w:val="28"/>
-        </w:rPr>
-        <w:t xml:space="preserve"> типів </w:t>
-      </w:r>
-      <w:proofErr w:type="spellStart"/>
-      <w:r>
-        <w:rPr>
-          <w:sz w:val="28"/>
-          <w:szCs w:val="28"/>
-        </w:rPr>
-        <w:t>архітектур</w:t>
-      </w:r>
-      <w:proofErr w:type="spellEnd"/>
-      <w:r>
-        <w:rPr>
-          <w:sz w:val="28"/>
-          <w:szCs w:val="28"/>
-        </w:rPr>
-        <w:t xml:space="preserve"> та шаблонів проектування до побудови </w:t>
-      </w:r>
-      <w:proofErr w:type="spellStart"/>
-      <w:r>
-        <w:rPr>
-          <w:sz w:val="28"/>
-          <w:szCs w:val="28"/>
-        </w:rPr>
-        <w:t>архі-тектури</w:t>
-      </w:r>
-      <w:proofErr w:type="spellEnd"/>
-      <w:r>
-        <w:rPr>
-          <w:sz w:val="28"/>
-          <w:szCs w:val="28"/>
-        </w:rPr>
-        <w:t xml:space="preserve"> ПЗ систем різних типів, ключових проблем в проектуванні </w:t>
-      </w:r>
-      <w:proofErr w:type="spellStart"/>
-      <w:r>
-        <w:rPr>
-          <w:sz w:val="28"/>
-          <w:szCs w:val="28"/>
-        </w:rPr>
-        <w:t>архі-тектури</w:t>
-      </w:r>
-      <w:proofErr w:type="spellEnd"/>
-      <w:r>
-        <w:rPr>
-          <w:sz w:val="28"/>
-          <w:szCs w:val="28"/>
-        </w:rPr>
-        <w:t>,  архітектурного аналізу: процесів аналізу та оцінки архітекту-</w:t>
-      </w:r>
-      <w:proofErr w:type="spellStart"/>
-      <w:r>
-        <w:rPr>
-          <w:sz w:val="28"/>
-          <w:szCs w:val="28"/>
-        </w:rPr>
-        <w:t>ри</w:t>
-      </w:r>
-      <w:proofErr w:type="spellEnd"/>
-      <w:r>
-        <w:rPr>
-          <w:sz w:val="28"/>
-          <w:szCs w:val="28"/>
-        </w:rPr>
-        <w:t xml:space="preserve"> з залученням різних зацікавлених сторін,</w:t>
-      </w:r>
-      <w:r>
-        <w:rPr>
-          <w:sz w:val="28"/>
-          <w:szCs w:val="28"/>
-        </w:rPr>
-        <w:tab/>
-        <w:t xml:space="preserve"> виявлення </w:t>
-      </w:r>
-      <w:proofErr w:type="spellStart"/>
-      <w:r>
-        <w:rPr>
-          <w:sz w:val="28"/>
-          <w:szCs w:val="28"/>
-        </w:rPr>
-        <w:t>архітектур</w:t>
-      </w:r>
-      <w:proofErr w:type="spellEnd"/>
-      <w:r>
-        <w:rPr>
-          <w:sz w:val="28"/>
-          <w:szCs w:val="28"/>
-        </w:rPr>
-        <w:t>-</w:t>
-      </w:r>
-      <w:r>
-        <w:rPr>
-          <w:sz w:val="28"/>
-          <w:szCs w:val="28"/>
-        </w:rPr>
-        <w:lastRenderedPageBreak/>
-        <w:t xml:space="preserve">них ризиків, критеріїв оцінювання архітектурних рішень з ПЗ, </w:t>
-      </w:r>
-      <w:proofErr w:type="spellStart"/>
-      <w:r>
-        <w:rPr>
-          <w:sz w:val="28"/>
-          <w:szCs w:val="28"/>
-        </w:rPr>
-        <w:t>інстру</w:t>
-      </w:r>
-      <w:proofErr w:type="spellEnd"/>
-      <w:r>
-        <w:rPr>
-          <w:sz w:val="28"/>
-          <w:szCs w:val="28"/>
-        </w:rPr>
-        <w:t>-ментів для проектування архітектури ПЗ.</w:t>
-      </w:r>
-      <w:r>
-        <w:rPr>
-          <w:sz w:val="28"/>
-          <w:szCs w:val="28"/>
-        </w:rPr>
-        <w:t>.</w:t>
-      </w:r>
-    </w:p>
-    <w:p>
-      <w:pPr>
-        <w:numPr>
-          <w:ilvl w:val="0"/>
-          <w:numId w:val="42"/>
-        </w:numPr>
-        <w:ind w:right="113"/>
-        <w:jc w:val="both"/>
-        <w:rPr>
-          <w:sz w:val="28"/>
-          <w:szCs w:val="28"/>
-        </w:rPr>
-      </w:pPr>
-      <w:r>
-        <w:rPr>
-          <w:sz w:val="28"/>
-          <w:szCs w:val="28"/>
-        </w:rPr>
-        <w:t>ПРН5-4. Використовувати знання мов та моделей для детального проектування програмних засобів, інструментальних</w:t>
-      </w:r>
-      <w:r>
-        <w:rPr>
-          <w:sz w:val="28"/>
-          <w:szCs w:val="28"/>
-        </w:rPr>
-        <w:tab/>
-        <w:t xml:space="preserve">засобів для проектування програмних засобів, шаблонів проектування, </w:t>
-      </w:r>
-      <w:proofErr w:type="spellStart"/>
-      <w:r>
-        <w:rPr>
-          <w:sz w:val="28"/>
-          <w:szCs w:val="28"/>
-        </w:rPr>
-        <w:t>організа-ції</w:t>
-      </w:r>
-      <w:proofErr w:type="spellEnd"/>
-      <w:r>
-        <w:rPr>
-          <w:sz w:val="28"/>
-          <w:szCs w:val="28"/>
-        </w:rPr>
-        <w:t xml:space="preserve"> та проектування баз даних</w:t>
-      </w:r>
-      <w:r>
-        <w:rPr>
-          <w:sz w:val="28"/>
-          <w:szCs w:val="28"/>
-        </w:rPr>
-        <w:t>.</w:t>
-      </w:r>
-    </w:p>
-    <w:p>
-      <w:pPr>
-        <w:numPr>
-          <w:ilvl w:val="0"/>
-          <w:numId w:val="42"/>
-        </w:numPr>
-        <w:ind w:right="113"/>
-        <w:jc w:val="both"/>
-        <w:rPr>
-          <w:sz w:val="28"/>
-          <w:szCs w:val="28"/>
-        </w:rPr>
-      </w:pPr>
-      <w:r>
-        <w:rPr>
-          <w:sz w:val="28"/>
-          <w:szCs w:val="28"/>
-        </w:rPr>
-        <w:t>ПРН6-1. Обґрунтовувати вибір алгоритмів рішення типових завдань, області і способи їх застосування,  вибраної мови програмування, особливості програмування на цій мові, програмної платформи та стандартних бібліотек платформи, технологій побудови програмних засобів, методології і технології проектування і використання баз да-них, особливостей вибраної системи управління базами даних, су-</w:t>
-      </w:r>
-      <w:proofErr w:type="spellStart"/>
-      <w:r>
-        <w:rPr>
-          <w:sz w:val="28"/>
-          <w:szCs w:val="28"/>
-        </w:rPr>
-        <w:t>часних</w:t>
-      </w:r>
-      <w:proofErr w:type="spellEnd"/>
-      <w:r>
-        <w:rPr>
-          <w:sz w:val="28"/>
-          <w:szCs w:val="28"/>
-        </w:rPr>
-        <w:t xml:space="preserve"> компіляторів, інструментів налагодження коду</w:t>
-      </w:r>
-      <w:r>
-        <w:rPr>
-          <w:sz w:val="28"/>
-          <w:szCs w:val="28"/>
-        </w:rPr>
-        <w:t>.</w:t>
-      </w:r>
-    </w:p>
-    <w:p>
-      <w:pPr>
-        <w:numPr>
-          <w:ilvl w:val="0"/>
-          <w:numId w:val="42"/>
-        </w:numPr>
-        <w:ind w:right="113"/>
-        <w:jc w:val="both"/>
-        <w:rPr>
-          <w:sz w:val="28"/>
-          <w:szCs w:val="28"/>
-        </w:rPr>
-      </w:pPr>
-      <w:r>
-        <w:rPr>
-          <w:sz w:val="28"/>
-          <w:szCs w:val="28"/>
-        </w:rPr>
-        <w:t>ПРН6-2. Застосовувати стандарти кодування, процеси перегляду коду (</w:t>
-      </w:r>
-      <w:proofErr w:type="spellStart"/>
-      <w:r>
-        <w:rPr>
-          <w:sz w:val="28"/>
-          <w:szCs w:val="28"/>
-        </w:rPr>
-        <w:t>code</w:t>
-      </w:r>
-      <w:proofErr w:type="spellEnd"/>
-      <w:r>
-        <w:rPr>
-          <w:sz w:val="28"/>
-          <w:szCs w:val="28"/>
-        </w:rPr>
-        <w:t xml:space="preserve"> </w:t>
-      </w:r>
-      <w:proofErr w:type="spellStart"/>
-      <w:r>
-        <w:rPr>
-          <w:sz w:val="28"/>
-          <w:szCs w:val="28"/>
-        </w:rPr>
-        <w:t>review</w:t>
-      </w:r>
-      <w:proofErr w:type="spellEnd"/>
-      <w:r>
-        <w:rPr>
-          <w:sz w:val="28"/>
-          <w:szCs w:val="28"/>
-        </w:rPr>
-        <w:t>), процеси безперервної інтеграції, сучасних систем контролю версії програмного коду, сучасних систем безперервної інтеграції програмних засобів, сучасних систем-репозиторіїв програм-них модулів та елементів, сучасних систем управління задачами.</w:t>
-      </w:r>
-    </w:p>
-    <w:p>
-      <w:pPr>
-        <w:ind w:right="113" w:firstLine="709"/>
-        <w:jc w:val="both"/>
-        <w:rPr>
-          <w:sz w:val="24"/>
-          <w:szCs w:val="24"/>
-        </w:rPr>
-      </w:pPr>
-      <w:r>
-        <w:rPr>
-          <w:sz w:val="28"/>
-          <w:szCs w:val="28"/>
-        </w:rPr>
-        <w:t xml:space="preserve">Основною формою контролю є поточний, модульний, семестровий контроль </w:t>
-      </w:r>
-    </w:p>
-    <w:p>
-      <w:pPr>
-        <w:ind w:right="113"/>
-        <w:jc w:val="both"/>
-        <w:rPr>
-          <w:sz w:val="28"/>
-          <w:szCs w:val="28"/>
-        </w:rPr>
-      </w:pPr>
-      <w:r>
-        <w:rPr>
-          <w:sz w:val="28"/>
-          <w:szCs w:val="28"/>
-        </w:rPr>
-        <w:t>(</w:t>
-      </w:r>
-      <w:r>
-        <w:rPr>
-          <w:sz w:val="28"/>
-          <w:szCs w:val="28"/>
-        </w:rPr>
-        <w:t>підсумок).</w:t>
-      </w:r>
-    </w:p>
-    <w:p>
-      <w:pPr>
-        <w:ind w:right="113" w:firstLine="709"/>
-        <w:jc w:val="both"/>
-        <w:rPr>
-          <w:sz w:val="28"/>
-          <w:szCs w:val="28"/>
-        </w:rPr>
-      </w:pPr>
-      <w:r>
-        <w:rPr>
-          <w:sz w:val="28"/>
-          <w:szCs w:val="28"/>
-        </w:rPr>
-        <w:t xml:space="preserve">Оцінювання навчальних досягнень студентів з дисципліни здійснюється за 100-бальною </w:t>
-      </w:r>
-      <w:r>
-        <w:rPr>
-          <w:sz w:val="28"/>
-          <w:szCs w:val="28"/>
-        </w:rPr>
-        <w:t>кредитно-модульною</w:t>
-      </w:r>
-      <w:r>
-        <w:rPr>
-          <w:sz w:val="28"/>
-          <w:szCs w:val="28"/>
-        </w:rPr>
-        <w:t xml:space="preserve"> шкалою, що співвідноситься зі шкалою </w:t>
-      </w:r>
-      <w:r>
-        <w:rPr>
-          <w:sz w:val="28"/>
-          <w:szCs w:val="28"/>
-          <w:lang w:val="en-US"/>
-        </w:rPr>
-        <w:t>E</w:t>
-      </w:r>
-      <w:r>
-        <w:rPr>
-          <w:sz w:val="28"/>
-          <w:szCs w:val="28"/>
-        </w:rPr>
-        <w:t>С</w:t>
-      </w:r>
-      <w:r>
-        <w:rPr>
-          <w:sz w:val="28"/>
-          <w:szCs w:val="28"/>
-          <w:lang w:val="en-US"/>
-        </w:rPr>
-        <w:t>TS</w:t>
-      </w:r>
-      <w:r>
-        <w:rPr>
-          <w:sz w:val="28"/>
-          <w:szCs w:val="28"/>
-        </w:rPr>
-        <w:t xml:space="preserve"> (Європейська кредитно – трансферна система).</w:t>
-      </w:r>
-    </w:p>
-    <w:p>
-      <w:pPr>
         <w:pStyle w:val="12"/>
       </w:pPr>
-      <w:bookmarkStart w:id="2" w:name="_Toc1323622"/>
+      <w:bookmarkStart w:id="1" w:name="_Toc1323622"/>
       <w:r>
         <w:br w:type="page"/>
       </w:r>
@@ -6069,7 +5879,7 @@
       <w:r>
         <w:t>ПЕРЕДУМОВИ ДЛЯ ВИЧЕННЯ ДИСЦИПЛІНИ</w:t>
       </w:r>
-      <w:bookmarkEnd w:id="2"/>
+      <w:bookmarkEnd w:id="1"/>
       <w:r>
         <w:t xml:space="preserve"> </w:t>
       </w:r>
@@ -6289,8 +6099,10 @@
                 <w:sz w:val="28"/>
                 <w:szCs w:val="28"/>
               </w:rPr>
-              <w:t>Методи і засоби комп’ютерних інформаційних технологій</w:t>
-            </w:r>
+              <w:t>Архітектура комп’ютерів</w:t>
+            </w:r>
+            <w:bookmarkStart w:id="2" w:name="_GoBack"/>
+            <w:bookmarkEnd w:id="2"/>
             <w:r>
               <w:rPr>
                 <w:color w:val="000000"/>
@@ -10279,8 +10091,6 @@
             <w:pPr>
               <w:jc w:val="right"/>
             </w:pPr>
-            <w:bookmarkStart w:id="5" w:name="_GoBack"/>
-            <w:bookmarkEnd w:id="5"/>
             <w:r>
               <w:t>Лекція №</w:t>
             </w:r>
@@ -24870,7 +24680,7 @@
       <w:pPr>
         <w:pStyle w:val="12"/>
       </w:pPr>
-      <w:bookmarkStart w:id="6" w:name="_Toc1323625"/>
+      <w:bookmarkStart w:id="5" w:name="_Toc1323625"/>
       <w:r>
         <w:lastRenderedPageBreak/>
         <w:t xml:space="preserve">5 </w:t>
@@ -24878,7 +24688,7 @@
       <w:r>
         <w:t>ЗАСОБИ ДІАГНОСТИКИ РЕЗУЛЬТАТІВ НАВЧАННЯ, ЗОКРЕМА, МЕТОДИ ЇХ ДЕМОНСТРУВАННЯ</w:t>
       </w:r>
-      <w:bookmarkEnd w:id="6"/>
+      <w:bookmarkEnd w:id="5"/>
     </w:p>
     <w:p>
       <w:pPr>
@@ -27363,7 +27173,6 @@
           <w:b/>
           <w:color w:val="FF0000"/>
           <w:szCs w:val="28"/>
-          <w:lang/>
         </w:rPr>
       </w:pPr>
     </w:p>
@@ -27374,12 +27183,12 @@
       <w:r>
         <w:br w:type="page"/>
       </w:r>
-      <w:bookmarkStart w:id="7" w:name="_Toc1323626"/>
+      <w:bookmarkStart w:id="6" w:name="_Toc1323626"/>
       <w:r>
         <w:lastRenderedPageBreak/>
         <w:t>6 ОЧІКУВАНІ РЕЗУЛЬТАТИ НАВЧАННЯ З ДИСЦИПЛІНИ</w:t>
       </w:r>
-      <w:bookmarkEnd w:id="7"/>
+      <w:bookmarkEnd w:id="6"/>
     </w:p>
     <w:p>
       <w:pPr>
@@ -27394,7 +27203,6 @@
           <w:color w:val="000000"/>
           <w:sz w:val="24"/>
           <w:szCs w:val="24"/>
-          <w:lang/>
         </w:rPr>
       </w:pPr>
     </w:p>
@@ -27411,7 +27219,6 @@
           <w:color w:val="000000"/>
           <w:sz w:val="24"/>
           <w:szCs w:val="24"/>
-          <w:lang/>
         </w:rPr>
       </w:pPr>
     </w:p>
@@ -27420,7 +27227,6 @@
         <w:jc w:val="center"/>
         <w:rPr>
           <w:szCs w:val="28"/>
-          <w:lang/>
         </w:rPr>
       </w:pPr>
       <w:r>
@@ -30588,7 +30394,7 @@
       <w:pPr>
         <w:pStyle w:val="12"/>
       </w:pPr>
-      <w:bookmarkStart w:id="8" w:name="_Toc1323627"/>
+      <w:bookmarkStart w:id="7" w:name="_Toc1323627"/>
     </w:p>
     <w:p>
       <w:pPr>
@@ -32762,7 +32568,7 @@
         <w:lastRenderedPageBreak/>
         <w:t>7 ІНСТРУМЕНТИ, ОБЛАДНАННЯ ТА ПРОГРАМНЕ ЗАБЕЗПЕЧЕННЯ (ЗА ПОТРЕБИ)</w:t>
       </w:r>
-      <w:bookmarkEnd w:id="8"/>
+      <w:bookmarkEnd w:id="7"/>
     </w:p>
     <w:p>
       <w:pPr>
@@ -33316,7 +33122,7 @@
       <w:r>
         <w:br w:type="page"/>
       </w:r>
-      <w:bookmarkStart w:id="9" w:name="_Toc1323628"/>
+      <w:bookmarkStart w:id="8" w:name="_Toc1323628"/>
       <w:r>
         <w:lastRenderedPageBreak/>
         <w:t xml:space="preserve">8 </w:t>
@@ -33324,7 +33130,7 @@
       <w:r>
         <w:t>РЕКОМЕНДОВАНІ ДЖЕРЕЛА ІНФОРМАЦІЇ</w:t>
       </w:r>
-      <w:bookmarkEnd w:id="9"/>
+      <w:bookmarkEnd w:id="8"/>
     </w:p>
     <w:p>
       <w:pPr>
@@ -35922,7 +35728,7 @@
       <w:pPr>
         <w:pStyle w:val="12"/>
       </w:pPr>
-      <w:bookmarkStart w:id="10" w:name="_Toc1323629"/>
+      <w:bookmarkStart w:id="9" w:name="_Toc1323629"/>
       <w:r>
         <w:lastRenderedPageBreak/>
         <w:t>ДОДАТОК</w:t>
@@ -35933,7 +35739,7 @@
       <w:r>
         <w:t>А</w:t>
       </w:r>
-      <w:bookmarkEnd w:id="10"/>
+      <w:bookmarkEnd w:id="9"/>
     </w:p>
     <w:p>
       <w:pPr>
@@ -43885,7 +43691,7 @@
 </file>
 
 <file path=customXml/itemProps1.xml><?xml version="1.0" encoding="utf-8"?>
-<ds:datastoreItem xmlns:ds="http://schemas.openxmlformats.org/officeDocument/2006/customXml" ds:itemID="{25F1D9DD-2171-48C4-8344-7EF2E99DAB6A}">
+<ds:datastoreItem xmlns:ds="http://schemas.openxmlformats.org/officeDocument/2006/customXml" ds:itemID="{3791DFD9-2DE9-440B-B97A-19A1DC7D9EEC}">
   <ds:schemaRefs>
     <ds:schemaRef ds:uri="http://schemas.openxmlformats.org/officeDocument/2006/bibliography"/>
   </ds:schemaRefs>
